--- a/RefactoringDocumentation/RefactoringDocumentation.docx
+++ b/RefactoringDocumentation/RefactoringDocumentation.docx
@@ -72,7 +72,19 @@
         <w:rPr>
           <w:lang w:val="en-US"/>
         </w:rPr>
-        <w:t>Implement Command Factory responsible for creating instances of  concrete commands.</w:t>
+        <w:t>Implement Command Factory respons</w:t>
+      </w:r>
+      <w:r>
+        <w:rPr>
+          <w:lang w:val="en-US"/>
+        </w:rPr>
+        <w:t xml:space="preserve">ible for creating instances of </w:t>
+      </w:r>
+      <w:r>
+        <w:rPr>
+          <w:lang w:val="en-US"/>
+        </w:rPr>
+        <w:t>concrete commands.</w:t>
       </w:r>
     </w:p>
     <w:p>
@@ -247,6 +259,384 @@
           <w:lang w:val="en-US"/>
         </w:rPr>
       </w:pPr>
+      <w:r>
+        <w:rPr>
+          <w:lang w:val="en-US"/>
+        </w:rPr>
+        <w:t>Remove all duplicate code.</w:t>
+      </w:r>
+    </w:p>
+    <w:p>
+      <w:pPr>
+        <w:rPr>
+          <w:lang w:val="en-US"/>
+        </w:rPr>
+      </w:pPr>
+      <w:r>
+        <w:rPr>
+          <w:lang w:val="en-US"/>
+        </w:rPr>
+        <w:t xml:space="preserve">Move </w:t>
+      </w:r>
+      <w:r>
+        <w:rPr>
+          <w:lang w:val="en-US"/>
+        </w:rPr>
+        <w:t>ProcessTextCommand</w:t>
+      </w:r>
+      <w:r>
+        <w:rPr>
+          <w:lang w:val="en-US"/>
+        </w:rPr>
+        <w:t xml:space="preserve"> and </w:t>
+      </w:r>
+      <w:r>
+        <w:rPr>
+          <w:lang w:val="en-US"/>
+        </w:rPr>
+        <w:t>ProcessDigitCommand</w:t>
+      </w:r>
+      <w:r>
+        <w:rPr>
+          <w:lang w:val="en-US"/>
+        </w:rPr>
+        <w:t xml:space="preserve"> methods to Create method in Command Factory.</w:t>
+      </w:r>
+    </w:p>
+    <w:p>
+      <w:pPr>
+        <w:rPr>
+          <w:lang w:val="en-US"/>
+        </w:rPr>
+      </w:pPr>
+      <w:r>
+        <w:rPr>
+          <w:lang w:val="en-US"/>
+        </w:rPr>
+        <w:t xml:space="preserve">Refactored </w:t>
+      </w:r>
+      <w:r>
+        <w:rPr>
+          <w:lang w:val="en-US"/>
+        </w:rPr>
+        <w:t>CountBullsAndCows</w:t>
+      </w:r>
+      <w:r>
+        <w:rPr>
+          <w:lang w:val="en-US"/>
+        </w:rPr>
+        <w:t xml:space="preserve"> method to two separate classes – CountBulls and CountCows</w:t>
+      </w:r>
+      <w:r>
+        <w:rPr>
+          <w:lang w:val="en-US"/>
+        </w:rPr>
+        <w:t>.</w:t>
+      </w:r>
+    </w:p>
+    <w:p>
+      <w:pPr>
+        <w:rPr>
+          <w:lang w:val="en-US"/>
+        </w:rPr>
+      </w:pPr>
+      <w:r>
+        <w:rPr>
+          <w:lang w:val="en-US"/>
+        </w:rPr>
+        <w:t xml:space="preserve">Move </w:t>
+      </w:r>
+      <w:r>
+        <w:rPr>
+          <w:lang w:val="en-US"/>
+        </w:rPr>
+        <w:t>PrintBullsAndCows</w:t>
+      </w:r>
+      <w:r>
+        <w:rPr>
+          <w:lang w:val="en-US"/>
+        </w:rPr>
+        <w:t>,</w:t>
+      </w:r>
+      <w:r>
+        <w:t xml:space="preserve"> </w:t>
+      </w:r>
+      <w:r>
+        <w:rPr>
+          <w:lang w:val="en-US"/>
+        </w:rPr>
+        <w:t>UpdateGuessString</w:t>
+      </w:r>
+      <w:r>
+        <w:rPr>
+          <w:lang w:val="en-US"/>
+        </w:rPr>
+        <w:t xml:space="preserve">, </w:t>
+      </w:r>
+      <w:r>
+        <w:rPr>
+          <w:lang w:val="en-US"/>
+        </w:rPr>
+        <w:t xml:space="preserve"> </w:t>
+      </w:r>
+      <w:r>
+        <w:rPr>
+          <w:lang w:val="en-US"/>
+        </w:rPr>
+        <w:t>CountCows</w:t>
+      </w:r>
+      <w:r>
+        <w:rPr>
+          <w:lang w:val="en-US"/>
+        </w:rPr>
+        <w:t xml:space="preserve">, </w:t>
+      </w:r>
+      <w:r>
+        <w:rPr>
+          <w:lang w:val="en-US"/>
+        </w:rPr>
+        <w:t>CountBulls</w:t>
+      </w:r>
+      <w:r>
+        <w:rPr>
+          <w:lang w:val="en-US"/>
+        </w:rPr>
+        <w:t xml:space="preserve"> and </w:t>
+      </w:r>
+      <w:r>
+        <w:rPr>
+          <w:lang w:val="en-US"/>
+        </w:rPr>
+        <w:t>CountCowsForCurrentDigit</w:t>
+      </w:r>
+      <w:r>
+        <w:rPr>
+          <w:lang w:val="en-US"/>
+        </w:rPr>
+        <w:t xml:space="preserve"> methods to Guess command.</w:t>
+      </w:r>
+    </w:p>
+    <w:p>
+      <w:pPr>
+        <w:rPr>
+          <w:lang w:val="en-US"/>
+        </w:rPr>
+      </w:pPr>
+      <w:r>
+        <w:rPr>
+          <w:lang w:val="en-US"/>
+        </w:rPr>
+        <w:t xml:space="preserve">Move </w:t>
+      </w:r>
+      <w:r>
+        <w:rPr>
+          <w:lang w:val="en-US"/>
+        </w:rPr>
+        <w:t>RevealDigit</w:t>
+      </w:r>
+      <w:r>
+        <w:rPr>
+          <w:lang w:val="en-US"/>
+        </w:rPr>
+        <w:t xml:space="preserve"> and </w:t>
+      </w:r>
+      <w:r>
+        <w:rPr>
+          <w:lang w:val="en-US"/>
+        </w:rPr>
+        <w:t>PrintHelpingNumber</w:t>
+      </w:r>
+      <w:r>
+        <w:rPr>
+          <w:lang w:val="en-US"/>
+        </w:rPr>
+        <w:t xml:space="preserve"> methods to Help command.</w:t>
+      </w:r>
+    </w:p>
+    <w:p>
+      <w:pPr>
+        <w:rPr>
+          <w:lang w:val="en-US"/>
+        </w:rPr>
+      </w:pPr>
+      <w:r>
+        <w:rPr>
+          <w:lang w:val="en-US"/>
+        </w:rPr>
+        <w:t>Create ScoreBoard class holding information for top players.</w:t>
+      </w:r>
+    </w:p>
+    <w:p>
+      <w:pPr>
+        <w:rPr>
+          <w:lang w:val="en-US"/>
+        </w:rPr>
+      </w:pPr>
+      <w:r>
+        <w:rPr>
+          <w:lang w:val="en-US"/>
+        </w:rPr>
+        <w:t xml:space="preserve">Replace </w:t>
+      </w:r>
+      <w:r>
+        <w:rPr>
+          <w:lang w:val="en-US"/>
+        </w:rPr>
+        <w:t>List&lt;PlayerInfo&gt;</w:t>
+      </w:r>
+      <w:r>
+        <w:rPr>
+          <w:lang w:val="en-US"/>
+        </w:rPr>
+        <w:t xml:space="preserve"> with instance of ScoreBoard </w:t>
+      </w:r>
+      <w:r>
+        <w:rPr>
+          <w:lang w:val="en-US"/>
+        </w:rPr>
+        <w:t>class</w:t>
+      </w:r>
+    </w:p>
+    <w:p>
+      <w:pPr>
+        <w:rPr>
+          <w:lang w:val="en-US"/>
+        </w:rPr>
+      </w:pPr>
+      <w:r>
+        <w:rPr>
+          <w:lang w:val="en-US"/>
+        </w:rPr>
+        <w:t xml:space="preserve">Move </w:t>
+      </w:r>
+      <w:r>
+        <w:rPr>
+          <w:lang w:val="en-US"/>
+        </w:rPr>
+        <w:t>AddPlayerToScoreboard</w:t>
+      </w:r>
+      <w:r>
+        <w:rPr>
+          <w:lang w:val="en-US"/>
+        </w:rPr>
+        <w:t xml:space="preserve">, </w:t>
+      </w:r>
+      <w:r>
+        <w:rPr>
+          <w:lang w:val="en-US"/>
+        </w:rPr>
+        <w:t>AddPlayer</w:t>
+      </w:r>
+      <w:r>
+        <w:rPr>
+          <w:lang w:val="en-US"/>
+        </w:rPr>
+        <w:t xml:space="preserve">, </w:t>
+      </w:r>
+      <w:r>
+        <w:rPr>
+          <w:lang w:val="en-US"/>
+        </w:rPr>
+        <w:t>PrintScoreboard</w:t>
+      </w:r>
+      <w:r>
+        <w:rPr>
+          <w:lang w:val="en-US"/>
+        </w:rPr>
+        <w:t xml:space="preserve"> and </w:t>
+      </w:r>
+      <w:r>
+        <w:rPr>
+          <w:lang w:val="en-US"/>
+        </w:rPr>
+        <w:t>PrintLine</w:t>
+      </w:r>
+      <w:r>
+        <w:rPr>
+          <w:lang w:val="en-US"/>
+        </w:rPr>
+        <w:t xml:space="preserve"> to ScoreBoard class.</w:t>
+      </w:r>
+    </w:p>
+    <w:p>
+      <w:pPr>
+        <w:rPr>
+          <w:lang w:val="en-US"/>
+        </w:rPr>
+      </w:pPr>
+    </w:p>
+    <w:p>
+      <w:pPr>
+        <w:rPr>
+          <w:lang w:val="en-US"/>
+        </w:rPr>
+      </w:pPr>
+      <w:r>
+        <w:rPr>
+          <w:lang w:val="en-US"/>
+        </w:rPr>
+        <w:t>Decouple the input source and output destination by creating IInputReader and IOutputWriter intefaces. Make the GameEngine work with classes(ConsoleReader and ConsoleWriter) implementing these two interfaces instead of working directly with the Console.</w:t>
+      </w:r>
+    </w:p>
+    <w:p>
+      <w:pPr>
+        <w:rPr>
+          <w:lang w:val="en-US"/>
+        </w:rPr>
+      </w:pPr>
+      <w:r>
+        <w:rPr>
+          <w:lang w:val="en-US"/>
+        </w:rPr>
+        <w:t>Decouple all commands from the GameEngine by making the commands use IGameEngine interface instead of working directly with the GameEngine class.</w:t>
+      </w:r>
+    </w:p>
+    <w:p>
+      <w:pPr>
+        <w:rPr>
+          <w:lang w:val="en-US"/>
+        </w:rPr>
+      </w:pPr>
+      <w:r>
+        <w:rPr>
+          <w:noProof/>
+        </w:rPr>
+        <w:lastRenderedPageBreak/>
+        <w:t>Introduced constants</w:t>
+      </w:r>
+      <w:r>
+        <w:rPr>
+          <w:noProof/>
+          <w:lang w:val="en-US"/>
+        </w:rPr>
+        <w:t xml:space="preserve"> and created separate classes for them (Messages, ExceptionConstants and GameConstants).</w:t>
+      </w:r>
+    </w:p>
+    <w:p>
+      <w:pPr>
+        <w:rPr>
+          <w:lang w:val="en-US"/>
+        </w:rPr>
+      </w:pPr>
+      <w:r>
+        <w:rPr>
+          <w:lang w:val="en-US"/>
+        </w:rPr>
+        <w:t>Replaced string concatenation with StringBuilders for optimization.</w:t>
+      </w:r>
+    </w:p>
+    <w:p>
+      <w:pPr>
+        <w:rPr>
+          <w:lang w:val="en-US"/>
+        </w:rPr>
+      </w:pPr>
+      <w:r>
+        <w:rPr>
+          <w:lang w:val="en-US"/>
+        </w:rPr>
+        <w:t>Changed the protection level for methods.</w:t>
+      </w:r>
       <w:bookmarkStart w:id="0" w:name="_GoBack"/>
       <w:bookmarkEnd w:id="0"/>
     </w:p>
@@ -260,338 +650,6 @@
         <w:rPr>
           <w:lang w:val="en-US"/>
         </w:rPr>
-        <w:t xml:space="preserve">Move </w:t>
-      </w:r>
-      <w:r>
-        <w:rPr>
-          <w:lang w:val="en-US"/>
-        </w:rPr>
-        <w:t>ProcessTextCommand</w:t>
-      </w:r>
-      <w:r>
-        <w:rPr>
-          <w:lang w:val="en-US"/>
-        </w:rPr>
-        <w:t xml:space="preserve"> and </w:t>
-      </w:r>
-      <w:r>
-        <w:rPr>
-          <w:lang w:val="en-US"/>
-        </w:rPr>
-        <w:t>ProcessDigitCommand</w:t>
-      </w:r>
-      <w:r>
-        <w:rPr>
-          <w:lang w:val="en-US"/>
-        </w:rPr>
-        <w:t xml:space="preserve"> methods to Create method in Command Factory.</w:t>
-      </w:r>
-    </w:p>
-    <w:p>
-      <w:pPr>
-        <w:rPr>
-          <w:lang w:val="en-US"/>
-        </w:rPr>
-      </w:pPr>
-      <w:r>
-        <w:rPr>
-          <w:lang w:val="en-US"/>
-        </w:rPr>
-        <w:t xml:space="preserve">Move </w:t>
-      </w:r>
-      <w:r>
-        <w:rPr>
-          <w:lang w:val="en-US"/>
-        </w:rPr>
-        <w:t>PrintBullsAndCows</w:t>
-      </w:r>
-      <w:r>
-        <w:rPr>
-          <w:lang w:val="en-US"/>
-        </w:rPr>
-        <w:t xml:space="preserve">, </w:t>
-      </w:r>
-      <w:r>
-        <w:rPr>
-          <w:lang w:val="en-US"/>
-        </w:rPr>
-        <w:t>CountBullsAndCows</w:t>
-      </w:r>
-      <w:r>
-        <w:rPr>
-          <w:lang w:val="en-US"/>
-        </w:rPr>
-        <w:t xml:space="preserve">, </w:t>
-      </w:r>
-      <w:r>
-        <w:rPr>
-          <w:lang w:val="en-US"/>
-        </w:rPr>
-        <w:t>CountCows</w:t>
-      </w:r>
-      <w:r>
-        <w:rPr>
-          <w:lang w:val="en-US"/>
-        </w:rPr>
-        <w:t xml:space="preserve">, </w:t>
-      </w:r>
-      <w:r>
-        <w:rPr>
-          <w:lang w:val="en-US"/>
-        </w:rPr>
-        <w:t>CountBulls</w:t>
-      </w:r>
-      <w:r>
-        <w:rPr>
-          <w:lang w:val="en-US"/>
-        </w:rPr>
-        <w:t xml:space="preserve"> and </w:t>
-      </w:r>
-      <w:r>
-        <w:rPr>
-          <w:lang w:val="en-US"/>
-        </w:rPr>
-        <w:t>CountCowsForCurrentDigit</w:t>
-      </w:r>
-      <w:r>
-        <w:rPr>
-          <w:lang w:val="en-US"/>
-        </w:rPr>
-        <w:t xml:space="preserve"> methods to Guess command.</w:t>
-      </w:r>
-    </w:p>
-    <w:p>
-      <w:pPr>
-        <w:rPr>
-          <w:lang w:val="en-US"/>
-        </w:rPr>
-      </w:pPr>
-      <w:r>
-        <w:rPr>
-          <w:lang w:val="en-US"/>
-        </w:rPr>
-        <w:t xml:space="preserve">Move </w:t>
-      </w:r>
-      <w:r>
-        <w:rPr>
-          <w:lang w:val="en-US"/>
-        </w:rPr>
-        <w:t>RevealDigit</w:t>
-      </w:r>
-      <w:r>
-        <w:rPr>
-          <w:lang w:val="en-US"/>
-        </w:rPr>
-        <w:t xml:space="preserve"> and </w:t>
-      </w:r>
-      <w:r>
-        <w:rPr>
-          <w:lang w:val="en-US"/>
-        </w:rPr>
-        <w:t>PrintHelpingNumber</w:t>
-      </w:r>
-      <w:r>
-        <w:rPr>
-          <w:lang w:val="en-US"/>
-        </w:rPr>
-        <w:t xml:space="preserve"> methods to Help command.</w:t>
-      </w:r>
-    </w:p>
-    <w:p>
-      <w:pPr>
-        <w:rPr>
-          <w:lang w:val="en-US"/>
-        </w:rPr>
-      </w:pPr>
-    </w:p>
-    <w:p>
-      <w:pPr>
-        <w:rPr>
-          <w:lang w:val="en-US"/>
-        </w:rPr>
-      </w:pPr>
-      <w:r>
-        <w:rPr>
-          <w:lang w:val="en-US"/>
-        </w:rPr>
-        <w:t>Create ScoreBoard class holding information for top players.</w:t>
-      </w:r>
-    </w:p>
-    <w:p>
-      <w:pPr>
-        <w:rPr>
-          <w:lang w:val="en-US"/>
-        </w:rPr>
-      </w:pPr>
-      <w:r>
-        <w:rPr>
-          <w:lang w:val="en-US"/>
-        </w:rPr>
-        <w:t xml:space="preserve">Replace </w:t>
-      </w:r>
-      <w:r>
-        <w:rPr>
-          <w:lang w:val="en-US"/>
-        </w:rPr>
-        <w:t>List&lt;PlayerInfo&gt;</w:t>
-      </w:r>
-      <w:r>
-        <w:rPr>
-          <w:lang w:val="en-US"/>
-        </w:rPr>
-        <w:t xml:space="preserve"> with instance of ScoreBoard </w:t>
-      </w:r>
-      <w:r>
-        <w:rPr>
-          <w:lang w:val="en-US"/>
-        </w:rPr>
-        <w:t>class</w:t>
-      </w:r>
-    </w:p>
-    <w:p>
-      <w:pPr>
-        <w:rPr>
-          <w:lang w:val="en-US"/>
-        </w:rPr>
-      </w:pPr>
-      <w:r>
-        <w:rPr>
-          <w:lang w:val="en-US"/>
-        </w:rPr>
-        <w:t xml:space="preserve">Move </w:t>
-      </w:r>
-      <w:r>
-        <w:rPr>
-          <w:lang w:val="en-US"/>
-        </w:rPr>
-        <w:t>AddPlayerToScoreboard</w:t>
-      </w:r>
-      <w:r>
-        <w:rPr>
-          <w:lang w:val="en-US"/>
-        </w:rPr>
-        <w:t xml:space="preserve">, </w:t>
-      </w:r>
-      <w:r>
-        <w:rPr>
-          <w:lang w:val="en-US"/>
-        </w:rPr>
-        <w:t>AddPlayer</w:t>
-      </w:r>
-      <w:r>
-        <w:rPr>
-          <w:lang w:val="en-US"/>
-        </w:rPr>
-        <w:t xml:space="preserve">, </w:t>
-      </w:r>
-      <w:r>
-        <w:rPr>
-          <w:lang w:val="en-US"/>
-        </w:rPr>
-        <w:t>PrintScoreboard</w:t>
-      </w:r>
-      <w:r>
-        <w:rPr>
-          <w:lang w:val="en-US"/>
-        </w:rPr>
-        <w:t xml:space="preserve"> and </w:t>
-      </w:r>
-      <w:r>
-        <w:rPr>
-          <w:lang w:val="en-US"/>
-        </w:rPr>
-        <w:t>PrintLine</w:t>
-      </w:r>
-      <w:r>
-        <w:rPr>
-          <w:lang w:val="en-US"/>
-        </w:rPr>
-        <w:t xml:space="preserve"> to ScoreBoard class.</w:t>
-      </w:r>
-    </w:p>
-    <w:p>
-      <w:pPr>
-        <w:rPr>
-          <w:lang w:val="en-US"/>
-        </w:rPr>
-      </w:pPr>
-    </w:p>
-    <w:p>
-      <w:pPr>
-        <w:rPr>
-          <w:lang w:val="en-US"/>
-        </w:rPr>
-      </w:pPr>
-      <w:r>
-        <w:rPr>
-          <w:lang w:val="en-US"/>
-        </w:rPr>
-        <w:t>Decouple the input source and output destination by creating IInputReader and IOutputWriter intefaces. Make the GameEngine work with classes</w:t>
-      </w:r>
-      <w:r>
-        <w:rPr>
-          <w:lang w:val="en-US"/>
-        </w:rPr>
-        <w:t>(ConsoleReader and ConsoleWriter</w:t>
-      </w:r>
-      <w:r>
-        <w:rPr>
-          <w:lang w:val="en-US"/>
-        </w:rPr>
-        <w:t>) implementing these two interfaces instead of working directly with the Console.</w:t>
-      </w:r>
-    </w:p>
-    <w:p>
-      <w:pPr>
-        <w:rPr>
-          <w:lang w:val="en-US"/>
-        </w:rPr>
-      </w:pPr>
-      <w:r>
-        <w:rPr>
-          <w:lang w:val="en-US"/>
-        </w:rPr>
-        <w:t>Decouple all commands from the GameEngine by making the commands use IGameEngine interface instead of working directly with the GameEngine class.</w:t>
-      </w:r>
-    </w:p>
-    <w:p>
-      <w:pPr>
-        <w:rPr>
-          <w:lang w:val="en-US"/>
-        </w:rPr>
-      </w:pPr>
-      <w:r>
-        <w:rPr>
-          <w:noProof/>
-        </w:rPr>
-        <w:lastRenderedPageBreak/>
-        <w:t>Introduced constants</w:t>
-      </w:r>
-      <w:r>
-        <w:rPr>
-          <w:noProof/>
-          <w:lang w:val="en-US"/>
-        </w:rPr>
-        <w:t xml:space="preserve"> and created separate classes for them (Messages, ExceptionConstants and GameConstants).</w:t>
-      </w:r>
-    </w:p>
-    <w:p>
-      <w:pPr>
-        <w:rPr>
-          <w:lang w:val="en-US"/>
-        </w:rPr>
-      </w:pPr>
-    </w:p>
-    <w:p>
-      <w:pPr>
-        <w:rPr>
-          <w:lang w:val="en-US"/>
-        </w:rPr>
-      </w:pPr>
-      <w:r>
-        <w:rPr>
-          <w:lang w:val="en-US"/>
-        </w:rPr>
         <w:t>Naming:</w:t>
       </w:r>
     </w:p>
@@ -631,7 +689,19 @@
         <w:rPr>
           <w:lang w:val="en-US"/>
         </w:rPr>
-        <w:t>Change the casing of all public properties , methods and constants to pascal case.</w:t>
+        <w:t>Change the casing of all public propert</w:t>
+      </w:r>
+      <w:r>
+        <w:rPr>
+          <w:lang w:val="en-US"/>
+        </w:rPr>
+        <w:t>ies , methods and constants to P</w:t>
+      </w:r>
+      <w:r>
+        <w:rPr>
+          <w:lang w:val="en-US"/>
+        </w:rPr>
+        <w:t>ascal case.</w:t>
       </w:r>
     </w:p>
     <w:p>
@@ -708,6 +778,59 @@
         </w:rPr>
         <w:t>Remove unnecessary empty lines.</w:t>
       </w:r>
+    </w:p>
+    <w:p>
+      <w:pPr>
+        <w:rPr>
+          <w:noProof/>
+          <w:lang w:val="en-US"/>
+        </w:rPr>
+      </w:pPr>
+      <w:r>
+        <w:rPr>
+          <w:noProof/>
+          <w:lang w:val="en-US"/>
+        </w:rPr>
+        <w:t xml:space="preserve">Move </w:t>
+      </w:r>
+      <w:r>
+        <w:rPr>
+          <w:noProof/>
+          <w:lang w:val="en-US"/>
+        </w:rPr>
+        <w:t>all namespaces outside of the classes.</w:t>
+      </w:r>
+    </w:p>
+    <w:p>
+      <w:pPr>
+        <w:rPr>
+          <w:noProof/>
+          <w:lang w:val="en-US"/>
+        </w:rPr>
+      </w:pPr>
+      <w:r>
+        <w:rPr>
+          <w:noProof/>
+          <w:lang w:val="en-US"/>
+        </w:rPr>
+        <w:t>Keep the conventon for formating  the code.</w:t>
+      </w:r>
+    </w:p>
+    <w:p>
+      <w:pPr>
+        <w:rPr>
+          <w:noProof/>
+          <w:lang w:val="en-US"/>
+        </w:rPr>
+      </w:pPr>
+    </w:p>
+    <w:p>
+      <w:pPr>
+        <w:rPr>
+          <w:noProof/>
+          <w:lang w:val="en-US"/>
+        </w:rPr>
+      </w:pPr>
     </w:p>
     <w:p>
       <w:pPr>

--- a/RefactoringDocumentation/RefactoringDocumentation.docx
+++ b/RefactoringDocumentation/RefactoringDocumentation.docx
@@ -5,14 +5,34 @@
     <w:p>
       <w:pPr>
         <w:rPr>
-          <w:lang w:val="en-US"/>
-        </w:rPr>
-      </w:pPr>
-      <w:r>
-        <w:rPr>
-          <w:lang w:val="en-US"/>
-        </w:rPr>
-        <w:t>Cows and Bulls - Variant 1</w:t>
+          <w:sz w:val="32"/>
+          <w:szCs w:val="32"/>
+          <w:lang w:val="en-US"/>
+        </w:rPr>
+      </w:pPr>
+      <w:r>
+        <w:rPr>
+          <w:sz w:val="32"/>
+          <w:szCs w:val="32"/>
+          <w:lang w:val="en-US"/>
+        </w:rPr>
+        <w:t xml:space="preserve">Cows and Bulls </w:t>
+      </w:r>
+      <w:r>
+        <w:rPr>
+          <w:sz w:val="32"/>
+          <w:szCs w:val="32"/>
+          <w:lang w:val="en-US"/>
+        </w:rPr>
+        <w:t xml:space="preserve">game </w:t>
+      </w:r>
+      <w:r>
+        <w:rPr>
+          <w:sz w:val="32"/>
+          <w:szCs w:val="32"/>
+          <w:lang w:val="en-US"/>
+        </w:rPr>
+        <w:t>- Variant 1</w:t>
       </w:r>
     </w:p>
     <w:p>
@@ -564,13 +584,6 @@
           <w:lang w:val="en-US"/>
         </w:rPr>
       </w:pPr>
-    </w:p>
-    <w:p>
-      <w:pPr>
-        <w:rPr>
-          <w:lang w:val="en-US"/>
-        </w:rPr>
-      </w:pPr>
       <w:r>
         <w:rPr>
           <w:lang w:val="en-US"/>
@@ -599,9 +612,211 @@
       </w:pPr>
       <w:r>
         <w:rPr>
-          <w:noProof/>
+          <w:lang w:val="en-US"/>
+        </w:rPr>
+        <w:t>Instantiate the GameEngine in the Main method of the project and pass to the constructor instances of IInputReader and IOutputWriter.</w:t>
+      </w:r>
+    </w:p>
+    <w:p>
+      <w:pPr>
+        <w:rPr>
+          <w:lang w:val="en-US"/>
+        </w:rPr>
+      </w:pPr>
+      <w:r>
+        <w:rPr>
+          <w:b/>
+          <w:lang w:val="en-US"/>
         </w:rPr>
         <w:lastRenderedPageBreak/>
+        <w:t>Naming:</w:t>
+      </w:r>
+    </w:p>
+    <w:p>
+      <w:pPr>
+        <w:rPr>
+          <w:lang w:val="en-US"/>
+        </w:rPr>
+      </w:pPr>
+      <w:r>
+        <w:rPr>
+          <w:lang w:val="en-US"/>
+        </w:rPr>
+        <w:t xml:space="preserve">Change names in bulgarian to english. </w:t>
+      </w:r>
+    </w:p>
+    <w:p>
+      <w:pPr>
+        <w:rPr>
+          <w:lang w:val="en-US"/>
+        </w:rPr>
+      </w:pPr>
+      <w:r>
+        <w:rPr>
+          <w:lang w:val="en-US"/>
+        </w:rPr>
+        <w:t>Change the casing of all private fields to camel case.</w:t>
+      </w:r>
+    </w:p>
+    <w:p>
+      <w:pPr>
+        <w:rPr>
+          <w:lang w:val="en-US"/>
+        </w:rPr>
+      </w:pPr>
+      <w:r>
+        <w:rPr>
+          <w:lang w:val="en-US"/>
+        </w:rPr>
+        <w:t>Change the casing of all public propert</w:t>
+      </w:r>
+      <w:r>
+        <w:rPr>
+          <w:lang w:val="en-US"/>
+        </w:rPr>
+        <w:t>ies , methods and constants to P</w:t>
+      </w:r>
+      <w:r>
+        <w:rPr>
+          <w:lang w:val="en-US"/>
+        </w:rPr>
+        <w:t>ascal case.</w:t>
+      </w:r>
+    </w:p>
+    <w:p>
+      <w:pPr>
+        <w:rPr>
+          <w:b/>
+          <w:lang w:val="en-US"/>
+        </w:rPr>
+      </w:pPr>
+      <w:r>
+        <w:rPr>
+          <w:b/>
+          <w:lang w:val="en-US"/>
+        </w:rPr>
+        <w:t>Formatting:</w:t>
+      </w:r>
+    </w:p>
+    <w:p>
+      <w:pPr>
+        <w:rPr>
+          <w:noProof/>
+          <w:lang w:val="en-US"/>
+        </w:rPr>
+      </w:pPr>
+      <w:r>
+        <w:rPr>
+          <w:noProof/>
+        </w:rPr>
+        <w:t xml:space="preserve">Put </w:t>
+      </w:r>
+      <w:r>
+        <w:rPr>
+          <w:b/>
+          <w:noProof/>
+        </w:rPr>
+        <w:t>{</w:t>
+      </w:r>
+      <w:r>
+        <w:rPr>
+          <w:noProof/>
+        </w:rPr>
+        <w:t xml:space="preserve"> and </w:t>
+      </w:r>
+      <w:r>
+        <w:rPr>
+          <w:b/>
+          <w:noProof/>
+        </w:rPr>
+        <w:t>}</w:t>
+      </w:r>
+      <w:r>
+        <w:rPr>
+          <w:noProof/>
+        </w:rPr>
+        <w:t xml:space="preserve"> after all conditionals and loops</w:t>
+      </w:r>
+    </w:p>
+    <w:p>
+      <w:pPr>
+        <w:rPr>
+          <w:noProof/>
+          <w:lang w:val="en-US"/>
+        </w:rPr>
+      </w:pPr>
+      <w:r>
+        <w:rPr>
+          <w:noProof/>
+          <w:lang w:val="en-US"/>
+        </w:rPr>
+        <w:t>Remove unnecessary empty lines.</w:t>
+      </w:r>
+    </w:p>
+    <w:p>
+      <w:pPr>
+        <w:rPr>
+          <w:noProof/>
+          <w:lang w:val="en-US"/>
+        </w:rPr>
+      </w:pPr>
+      <w:r>
+        <w:rPr>
+          <w:noProof/>
+          <w:lang w:val="en-US"/>
+        </w:rPr>
+        <w:t xml:space="preserve">Move </w:t>
+      </w:r>
+      <w:r>
+        <w:rPr>
+          <w:noProof/>
+          <w:lang w:val="en-US"/>
+        </w:rPr>
+        <w:t>all namespaces outside of the classes.</w:t>
+      </w:r>
+    </w:p>
+    <w:p>
+      <w:pPr>
+        <w:rPr>
+          <w:noProof/>
+          <w:lang w:val="en-US"/>
+        </w:rPr>
+      </w:pPr>
+      <w:r>
+        <w:rPr>
+          <w:noProof/>
+          <w:lang w:val="en-US"/>
+        </w:rPr>
+        <w:t>Keep the conventon for formating  the code.</w:t>
+      </w:r>
+    </w:p>
+    <w:p>
+      <w:pPr>
+        <w:rPr>
+          <w:b/>
+          <w:noProof/>
+          <w:lang w:val="en-US"/>
+        </w:rPr>
+      </w:pPr>
+      <w:r>
+        <w:rPr>
+          <w:b/>
+          <w:noProof/>
+          <w:lang w:val="en-US"/>
+        </w:rPr>
+        <w:t>Other changes:</w:t>
+      </w:r>
+    </w:p>
+    <w:p>
+      <w:pPr>
+        <w:rPr>
+          <w:lang w:val="en-US"/>
+        </w:rPr>
+      </w:pPr>
+      <w:r>
+        <w:rPr>
+          <w:noProof/>
+        </w:rPr>
         <w:t>Introduced constants</w:t>
       </w:r>
       <w:r>
@@ -637,192 +852,16 @@
         </w:rPr>
         <w:t>Changed the protection level for methods.</w:t>
       </w:r>
+    </w:p>
+    <w:p>
+      <w:pPr>
+        <w:rPr>
+          <w:noProof/>
+          <w:lang w:val="en-US"/>
+        </w:rPr>
+      </w:pPr>
       <w:bookmarkStart w:id="0" w:name="_GoBack"/>
       <w:bookmarkEnd w:id="0"/>
-    </w:p>
-    <w:p>
-      <w:pPr>
-        <w:rPr>
-          <w:lang w:val="en-US"/>
-        </w:rPr>
-      </w:pPr>
-      <w:r>
-        <w:rPr>
-          <w:lang w:val="en-US"/>
-        </w:rPr>
-        <w:t>Naming:</w:t>
-      </w:r>
-    </w:p>
-    <w:p>
-      <w:pPr>
-        <w:rPr>
-          <w:lang w:val="en-US"/>
-        </w:rPr>
-      </w:pPr>
-      <w:r>
-        <w:rPr>
-          <w:lang w:val="en-US"/>
-        </w:rPr>
-        <w:t xml:space="preserve">Change names in bulgarian to english. </w:t>
-      </w:r>
-    </w:p>
-    <w:p>
-      <w:pPr>
-        <w:rPr>
-          <w:lang w:val="en-US"/>
-        </w:rPr>
-      </w:pPr>
-      <w:r>
-        <w:rPr>
-          <w:lang w:val="en-US"/>
-        </w:rPr>
-        <w:t>Change the casing of all private fields to camel case.</w:t>
-      </w:r>
-    </w:p>
-    <w:p>
-      <w:pPr>
-        <w:rPr>
-          <w:lang w:val="en-US"/>
-        </w:rPr>
-      </w:pPr>
-      <w:r>
-        <w:rPr>
-          <w:lang w:val="en-US"/>
-        </w:rPr>
-        <w:t>Change the casing of all public propert</w:t>
-      </w:r>
-      <w:r>
-        <w:rPr>
-          <w:lang w:val="en-US"/>
-        </w:rPr>
-        <w:t>ies , methods and constants to P</w:t>
-      </w:r>
-      <w:r>
-        <w:rPr>
-          <w:lang w:val="en-US"/>
-        </w:rPr>
-        <w:t>ascal case.</w:t>
-      </w:r>
-    </w:p>
-    <w:p>
-      <w:pPr>
-        <w:rPr>
-          <w:lang w:val="en-US"/>
-        </w:rPr>
-      </w:pPr>
-    </w:p>
-    <w:p>
-      <w:pPr>
-        <w:rPr>
-          <w:lang w:val="en-US"/>
-        </w:rPr>
-      </w:pPr>
-      <w:r>
-        <w:rPr>
-          <w:lang w:val="en-US"/>
-        </w:rPr>
-        <w:t>Formatting:</w:t>
-      </w:r>
-    </w:p>
-    <w:p>
-      <w:pPr>
-        <w:rPr>
-          <w:noProof/>
-          <w:lang w:val="en-US"/>
-        </w:rPr>
-      </w:pPr>
-      <w:r>
-        <w:rPr>
-          <w:noProof/>
-        </w:rPr>
-        <w:t xml:space="preserve">Put </w:t>
-      </w:r>
-      <w:r>
-        <w:rPr>
-          <w:b/>
-          <w:noProof/>
-        </w:rPr>
-        <w:t>{</w:t>
-      </w:r>
-      <w:r>
-        <w:rPr>
-          <w:noProof/>
-        </w:rPr>
-        <w:t xml:space="preserve"> and </w:t>
-      </w:r>
-      <w:r>
-        <w:rPr>
-          <w:b/>
-          <w:noProof/>
-        </w:rPr>
-        <w:t>}</w:t>
-      </w:r>
-      <w:r>
-        <w:rPr>
-          <w:noProof/>
-        </w:rPr>
-        <w:t xml:space="preserve"> after all conditionals and loops</w:t>
-      </w:r>
-    </w:p>
-    <w:p>
-      <w:pPr>
-        <w:rPr>
-          <w:noProof/>
-          <w:lang w:val="en-US"/>
-        </w:rPr>
-      </w:pPr>
-      <w:r>
-        <w:rPr>
-          <w:noProof/>
-          <w:lang w:val="en-US"/>
-        </w:rPr>
-        <w:t>Remove unnecessary empty lines.</w:t>
-      </w:r>
-    </w:p>
-    <w:p>
-      <w:pPr>
-        <w:rPr>
-          <w:noProof/>
-          <w:lang w:val="en-US"/>
-        </w:rPr>
-      </w:pPr>
-      <w:r>
-        <w:rPr>
-          <w:noProof/>
-          <w:lang w:val="en-US"/>
-        </w:rPr>
-        <w:t xml:space="preserve">Move </w:t>
-      </w:r>
-      <w:r>
-        <w:rPr>
-          <w:noProof/>
-          <w:lang w:val="en-US"/>
-        </w:rPr>
-        <w:t>all namespaces outside of the classes.</w:t>
-      </w:r>
-    </w:p>
-    <w:p>
-      <w:pPr>
-        <w:rPr>
-          <w:noProof/>
-          <w:lang w:val="en-US"/>
-        </w:rPr>
-      </w:pPr>
-      <w:r>
-        <w:rPr>
-          <w:noProof/>
-          <w:lang w:val="en-US"/>
-        </w:rPr>
-        <w:t>Keep the conventon for formating  the code.</w:t>
-      </w:r>
-    </w:p>
-    <w:p>
-      <w:pPr>
-        <w:rPr>
-          <w:noProof/>
-          <w:lang w:val="en-US"/>
-        </w:rPr>
-      </w:pPr>
     </w:p>
     <w:p>
       <w:pPr>
